--- a/Milestone 2.docx
+++ b/Milestone 2.docx
@@ -89,31 +89,7 @@
           <w:color w:val="1F2328"/>
           <w:shd w:val="clear" w:color="auto" w:fill="FFFFFF"/>
         </w:rPr>
-        <w:t>, we aim to provide a</w:t>
-      </w:r>
-      <w:r>
-        <w:rPr>
-          <w:rFonts w:ascii="Segoe UI" w:hAnsi="Segoe UI" w:cs="Segoe UI"/>
-          <w:color w:val="1F2328"/>
-          <w:shd w:val="clear" w:color="auto" w:fill="FFFFFF"/>
-        </w:rPr>
-        <w:t xml:space="preserve"> </w:t>
-      </w:r>
-      <w:r>
-        <w:rPr>
-          <w:rFonts w:ascii="Segoe UI" w:hAnsi="Segoe UI" w:cs="Segoe UI"/>
-          <w:color w:val="1F2328"/>
-          <w:shd w:val="clear" w:color="auto" w:fill="FFFFFF"/>
-        </w:rPr>
-        <w:t>comprehensive understanding of the pandemic's impact on society through three main aspects: COVID-19 cases and deaths, flights to assess travel in Europe, and the impact of COVID-19 on employment</w:t>
-      </w:r>
-      <w:r>
-        <w:rPr>
-          <w:rFonts w:ascii="Segoe UI" w:hAnsi="Segoe UI" w:cs="Segoe UI"/>
-          <w:color w:val="1F2328"/>
-          <w:shd w:val="clear" w:color="auto" w:fill="FFFFFF"/>
-        </w:rPr>
-        <w:t xml:space="preserve">. </w:t>
+        <w:t xml:space="preserve">, we aim to provide a comprehensive understanding of the pandemic's impact on society through three main aspects: COVID-19 cases and deaths, flights to assess travel in Europe, and the impact of COVID-19 on employment. </w:t>
       </w:r>
       <w:r>
         <w:rPr>
@@ -281,31 +257,7 @@
           <w:color w:val="1F2328"/>
           <w:shd w:val="clear" w:color="auto" w:fill="FFFFFF"/>
         </w:rPr>
-        <w:t xml:space="preserve">We use a combination </w:t>
-      </w:r>
-      <w:r>
-        <w:rPr>
-          <w:rFonts w:ascii="Segoe UI" w:hAnsi="Segoe UI" w:cs="Segoe UI"/>
-          <w:color w:val="1F2328"/>
-          <w:shd w:val="clear" w:color="auto" w:fill="FFFFFF"/>
-        </w:rPr>
-        <w:t>of Bootstrap, JavaScript</w:t>
-      </w:r>
-      <w:r>
-        <w:rPr>
-          <w:rFonts w:ascii="Segoe UI" w:hAnsi="Segoe UI" w:cs="Segoe UI"/>
-          <w:color w:val="1F2328"/>
-          <w:shd w:val="clear" w:color="auto" w:fill="FFFFFF"/>
-        </w:rPr>
-        <w:t xml:space="preserve"> libraries</w:t>
-      </w:r>
-      <w:r>
-        <w:rPr>
-          <w:rFonts w:ascii="Segoe UI" w:hAnsi="Segoe UI" w:cs="Segoe UI"/>
-          <w:color w:val="1F2328"/>
-          <w:shd w:val="clear" w:color="auto" w:fill="FFFFFF"/>
-        </w:rPr>
-        <w:t>, CSS and HTML</w:t>
+        <w:t>We use a combination of Bootstrap, JavaScript libraries, CSS and HTML</w:t>
       </w:r>
       <w:r>
         <w:rPr>
@@ -331,6 +283,7 @@
           <w:ilvl w:val="0"/>
           <w:numId w:val="1"/>
         </w:numPr>
+        <w:ind w:left="284"/>
         <w:jc w:val="both"/>
         <w:rPr>
           <w:rFonts w:ascii="Segoe UI" w:hAnsi="Segoe UI" w:cs="Segoe UI"/>
@@ -386,6 +339,7 @@
           <w:ilvl w:val="0"/>
           <w:numId w:val="1"/>
         </w:numPr>
+        <w:ind w:left="284"/>
         <w:jc w:val="both"/>
         <w:rPr>
           <w:rFonts w:ascii="Segoe UI" w:hAnsi="Segoe UI" w:cs="Segoe UI"/>
@@ -433,6 +387,7 @@
           <w:ilvl w:val="1"/>
           <w:numId w:val="1"/>
         </w:numPr>
+        <w:ind w:left="567"/>
         <w:jc w:val="both"/>
         <w:rPr>
           <w:rFonts w:ascii="Segoe UI" w:hAnsi="Segoe UI" w:cs="Segoe UI"/>
@@ -528,6 +483,7 @@
           <w:ilvl w:val="1"/>
           <w:numId w:val="1"/>
         </w:numPr>
+        <w:ind w:left="567"/>
         <w:jc w:val="both"/>
         <w:rPr>
           <w:rFonts w:ascii="Segoe UI" w:hAnsi="Segoe UI" w:cs="Segoe UI"/>
@@ -789,7 +745,31 @@
           <w:color w:val="1F2328"/>
           <w:shd w:val="clear" w:color="auto" w:fill="FFFFFF"/>
         </w:rPr>
-        <w:t xml:space="preserve"> the total deaths. We will use a heatmap for this and we will choose a suitable color palette to show the increase or the decrease in the percentage, throughout the timespan. While the slider automatically runs, you can rotate the globe </w:t>
+        <w:t xml:space="preserve"> the total deaths. We will use a heatmap for this and we will choose a suitable color palette to show the increase or the decrease in the percentage, throughout the timespan. While the slider automatically runs, you can rotate the globe and better observe different parts of the world. </w:t>
+      </w:r>
+      <w:r>
+        <w:rPr>
+          <w:rFonts w:ascii="Segoe UI" w:hAnsi="Segoe UI" w:cs="Segoe UI"/>
+          <w:color w:val="1F2328"/>
+          <w:shd w:val="clear" w:color="auto" w:fill="FFFFFF"/>
+        </w:rPr>
+        <w:t>We map the world’s countries on</w:t>
+      </w:r>
+      <w:r>
+        <w:rPr>
+          <w:rFonts w:ascii="Segoe UI" w:hAnsi="Segoe UI" w:cs="Segoe UI"/>
+          <w:color w:val="1F2328"/>
+          <w:shd w:val="clear" w:color="auto" w:fill="FFFFFF"/>
+        </w:rPr>
+        <w:t xml:space="preserve"> the globe</w:t>
+      </w:r>
+      <w:r>
+        <w:rPr>
+          <w:rFonts w:ascii="Segoe UI" w:hAnsi="Segoe UI" w:cs="Segoe UI"/>
+          <w:color w:val="1F2328"/>
+          <w:shd w:val="clear" w:color="auto" w:fill="FFFFFF"/>
+        </w:rPr>
+        <w:t xml:space="preserve"> using </w:t>
       </w:r>
       <w:r>
         <w:rPr>
@@ -798,57 +778,15 @@
           <w:shd w:val="clear" w:color="auto" w:fill="FFFFFF"/>
         </w:rPr>
         <w:lastRenderedPageBreak/>
-        <w:t xml:space="preserve">and better observe different parts of the world. </w:t>
-      </w:r>
-      <w:r>
-        <w:rPr>
-          <w:rFonts w:ascii="Segoe UI" w:hAnsi="Segoe UI" w:cs="Segoe UI"/>
-          <w:color w:val="1F2328"/>
-          <w:shd w:val="clear" w:color="auto" w:fill="FFFFFF"/>
-        </w:rPr>
-        <w:t>We map the world’s countries on</w:t>
-      </w:r>
-      <w:r>
-        <w:rPr>
-          <w:rFonts w:ascii="Segoe UI" w:hAnsi="Segoe UI" w:cs="Segoe UI"/>
-          <w:color w:val="1F2328"/>
-          <w:shd w:val="clear" w:color="auto" w:fill="FFFFFF"/>
-        </w:rPr>
-        <w:t xml:space="preserve"> the globe</w:t>
-      </w:r>
-      <w:r>
-        <w:rPr>
-          <w:rFonts w:ascii="Segoe UI" w:hAnsi="Segoe UI" w:cs="Segoe UI"/>
-          <w:color w:val="1F2328"/>
-          <w:shd w:val="clear" w:color="auto" w:fill="FFFFFF"/>
-        </w:rPr>
-        <w:t xml:space="preserve"> using </w:t>
-      </w:r>
-      <w:r>
-        <w:rPr>
-          <w:rFonts w:ascii="Segoe UI" w:hAnsi="Segoe UI" w:cs="Segoe UI"/>
-          <w:color w:val="1F2328"/>
-          <w:shd w:val="clear" w:color="auto" w:fill="FFFFFF"/>
-        </w:rPr>
         <w:t xml:space="preserve">predefined </w:t>
       </w:r>
-      <w:proofErr w:type="spellStart"/>
-      <w:r>
-        <w:rPr>
-          <w:rFonts w:ascii="Segoe UI" w:hAnsi="Segoe UI" w:cs="Segoe UI"/>
-          <w:color w:val="1F2328"/>
-          <w:shd w:val="clear" w:color="auto" w:fill="FFFFFF"/>
-        </w:rPr>
-        <w:t>GeoJSON</w:t>
-      </w:r>
-      <w:proofErr w:type="spellEnd"/>
-      <w:r>
-        <w:rPr>
-          <w:rFonts w:ascii="Segoe UI" w:hAnsi="Segoe UI" w:cs="Segoe UI"/>
-          <w:color w:val="1F2328"/>
-          <w:shd w:val="clear" w:color="auto" w:fill="FFFFFF"/>
-        </w:rPr>
-        <w:t xml:space="preserve"> formatted data and make use of the Polygons Layer</w:t>
+      <w:r>
+        <w:rPr>
+          <w:rFonts w:ascii="Segoe UI" w:hAnsi="Segoe UI" w:cs="Segoe UI"/>
+          <w:color w:val="1F2328"/>
+          <w:shd w:val="clear" w:color="auto" w:fill="FFFFFF"/>
+        </w:rPr>
+        <w:t>GeoJSON formatted data and make use of the Polygons Layer</w:t>
       </w:r>
       <w:r>
         <w:rPr>
@@ -1002,52 +940,29 @@
           <w:ilvl w:val="1"/>
           <w:numId w:val="1"/>
         </w:numPr>
+        <w:ind w:left="567"/>
         <w:jc w:val="both"/>
         <w:rPr>
           <w:rFonts w:ascii="Segoe UI" w:hAnsi="Segoe UI" w:cs="Segoe UI"/>
+          <w:color w:val="1F2328"/>
+          <w:shd w:val="clear" w:color="auto" w:fill="FFFFFF"/>
+        </w:rPr>
+      </w:pPr>
+      <w:r>
+        <w:rPr>
+          <w:rFonts w:ascii="Segoe UI" w:hAnsi="Segoe UI" w:cs="Segoe UI"/>
+          <w:color w:val="1F2328"/>
+          <w:shd w:val="clear" w:color="auto" w:fill="FFFFFF"/>
+        </w:rPr>
+        <w:t>The third section, Employment, represent an interactive infographic about employment during the COVID period, using various D3 components. We will show different statistics like the numbers of employees that lost their job or the number of working hours lost.</w:t>
+      </w:r>
+      <w:r>
+        <w:rPr>
+          <w:rFonts w:ascii="Segoe UI" w:hAnsi="Segoe UI" w:cs="Segoe UI"/>
           <w:color w:val="FF0000"/>
           <w:shd w:val="clear" w:color="auto" w:fill="FFFFFF"/>
         </w:rPr>
-      </w:pPr>
-      <w:r>
-        <w:rPr>
-          <w:rFonts w:ascii="Segoe UI" w:hAnsi="Segoe UI" w:cs="Segoe UI"/>
-          <w:color w:val="1F2328"/>
-          <w:shd w:val="clear" w:color="auto" w:fill="FFFFFF"/>
-        </w:rPr>
-        <w:t>The third section</w:t>
-      </w:r>
-      <w:r>
-        <w:rPr>
-          <w:rFonts w:ascii="Segoe UI" w:hAnsi="Segoe UI" w:cs="Segoe UI"/>
-          <w:color w:val="1F2328"/>
-          <w:shd w:val="clear" w:color="auto" w:fill="FFFFFF"/>
-        </w:rPr>
-        <w:t xml:space="preserve">, </w:t>
-      </w:r>
-      <w:r>
-        <w:rPr>
-          <w:rFonts w:ascii="Segoe UI" w:hAnsi="Segoe UI" w:cs="Segoe UI"/>
-          <w:color w:val="1F2328"/>
-          <w:shd w:val="clear" w:color="auto" w:fill="FFFFFF"/>
-        </w:rPr>
-        <w:t>Employment</w:t>
-      </w:r>
-      <w:r>
-        <w:rPr>
-          <w:rFonts w:ascii="Segoe UI" w:hAnsi="Segoe UI" w:cs="Segoe UI"/>
-          <w:color w:val="1F2328"/>
-          <w:shd w:val="clear" w:color="auto" w:fill="FFFFFF"/>
-        </w:rPr>
-        <w:t>,</w:t>
-      </w:r>
-      <w:r>
-        <w:rPr>
-          <w:rFonts w:ascii="Segoe UI" w:hAnsi="Segoe UI" w:cs="Segoe UI"/>
-          <w:color w:val="1F2328"/>
-          <w:shd w:val="clear" w:color="auto" w:fill="FFFFFF"/>
-        </w:rPr>
-        <w:t xml:space="preserve"> represent an interactive infographic about employment during the COVID period, using various D3 components. We will show different statistics like the numbers of employees that lost their job or the number of working hours lost.</w:t>
+        <w:t xml:space="preserve"> TODO</w:t>
       </w:r>
       <w:r>
         <w:rPr>
@@ -1055,41 +970,7 @@
           <w:color w:val="FF0000"/>
           <w:shd w:val="clear" w:color="auto" w:fill="FFFFFF"/>
         </w:rPr>
-        <w:t xml:space="preserve"> TODO</w:t>
-      </w:r>
-      <w:r>
-        <w:rPr>
-          <w:rFonts w:ascii="Segoe UI" w:hAnsi="Segoe UI" w:cs="Segoe UI"/>
-          <w:color w:val="FF0000"/>
-          <w:shd w:val="clear" w:color="auto" w:fill="FFFFFF"/>
-        </w:rPr>
-        <w:t>:</w:t>
-      </w:r>
-      <w:r>
-        <w:rPr>
-          <w:rFonts w:ascii="Segoe UI" w:hAnsi="Segoe UI" w:cs="Segoe UI"/>
-          <w:color w:val="FF0000"/>
-          <w:shd w:val="clear" w:color="auto" w:fill="FFFFFF"/>
-        </w:rPr>
-        <w:t xml:space="preserve"> </w:t>
-      </w:r>
-      <w:proofErr w:type="spellStart"/>
-      <w:r>
-        <w:rPr>
-          <w:rFonts w:ascii="Segoe UI" w:hAnsi="Segoe UI" w:cs="Segoe UI"/>
-          <w:color w:val="FF0000"/>
-          <w:shd w:val="clear" w:color="auto" w:fill="FFFFFF"/>
-        </w:rPr>
-        <w:t>Vuk</w:t>
-      </w:r>
-      <w:proofErr w:type="spellEnd"/>
-      <w:r>
-        <w:rPr>
-          <w:rFonts w:ascii="Segoe UI" w:hAnsi="Segoe UI" w:cs="Segoe UI"/>
-          <w:color w:val="FF0000"/>
-          <w:shd w:val="clear" w:color="auto" w:fill="FFFFFF"/>
-        </w:rPr>
-        <w:t>.</w:t>
+        <w:t>: Vuk</w:t>
       </w:r>
     </w:p>
     <w:p>
@@ -1099,44 +980,165 @@
           <w:ilvl w:val="1"/>
           <w:numId w:val="1"/>
         </w:numPr>
+        <w:ind w:left="567"/>
         <w:jc w:val="both"/>
         <w:rPr>
           <w:rFonts w:ascii="Segoe UI" w:hAnsi="Segoe UI" w:cs="Segoe UI"/>
-          <w:color w:val="FF0000"/>
-          <w:shd w:val="clear" w:color="auto" w:fill="FFFFFF"/>
-        </w:rPr>
-      </w:pPr>
-      <w:r>
-        <w:rPr>
-          <w:rFonts w:ascii="Segoe UI" w:hAnsi="Segoe UI" w:cs="Segoe UI"/>
-          <w:color w:val="1F2328"/>
-          <w:shd w:val="clear" w:color="auto" w:fill="FFFFFF"/>
-        </w:rPr>
-        <w:t>The last section (Flights) will show the impact on flights on the European continent during a period of 5 years (</w:t>
-      </w:r>
-      <w:r>
-        <w:rPr>
-          <w:rFonts w:ascii="Segoe UI" w:hAnsi="Segoe UI" w:cs="Segoe UI"/>
-          <w:color w:val="1F2328"/>
-          <w:shd w:val="clear" w:color="auto" w:fill="FFFFFF"/>
-        </w:rPr>
-        <w:t xml:space="preserve">from </w:t>
-      </w:r>
-      <w:r>
-        <w:rPr>
-          <w:rFonts w:ascii="Segoe UI" w:hAnsi="Segoe UI" w:cs="Segoe UI"/>
-          <w:color w:val="1F2328"/>
-          <w:shd w:val="clear" w:color="auto" w:fill="FFFFFF"/>
-        </w:rPr>
-        <w:t>2017 to 202</w:t>
-      </w:r>
-      <w:r>
-        <w:rPr>
-          <w:rFonts w:ascii="Segoe UI" w:hAnsi="Segoe UI" w:cs="Segoe UI"/>
-          <w:color w:val="1F2328"/>
-          <w:shd w:val="clear" w:color="auto" w:fill="FFFFFF"/>
-        </w:rPr>
-        <w:t>1</w:t>
+          <w:color w:val="1F2328"/>
+          <w:shd w:val="clear" w:color="auto" w:fill="FFFFFF"/>
+        </w:rPr>
+      </w:pPr>
+      <w:r>
+        <w:rPr>
+          <w:rFonts w:ascii="Segoe UI" w:hAnsi="Segoe UI" w:cs="Segoe UI"/>
+          <w:color w:val="1F2328"/>
+          <w:shd w:val="clear" w:color="auto" w:fill="FFFFFF"/>
+        </w:rPr>
+        <w:t>The last section (Flights) will show the impact on flights on the European continent during a period of 4 years (from 2018 to 2021). We use an embedded tiled map from OpenStreetMap through the Leaflet library, that is draggable and zoomable.</w:t>
+      </w:r>
+      <w:r>
+        <w:rPr>
+          <w:rFonts w:ascii="Segoe UI" w:hAnsi="Segoe UI" w:cs="Segoe UI"/>
+          <w:color w:val="1F2328"/>
+          <w:shd w:val="clear" w:color="auto" w:fill="FFFFFF"/>
+        </w:rPr>
+        <w:t xml:space="preserve"> </w:t>
+      </w:r>
+      <w:r>
+        <w:rPr>
+          <w:rFonts w:ascii="Segoe UI" w:hAnsi="Segoe UI" w:cs="Segoe UI"/>
+          <w:color w:val="1F2328"/>
+          <w:shd w:val="clear" w:color="auto" w:fill="FFFFFF"/>
+        </w:rPr>
+        <w:t>On this map will pin the airports based on their locations (latitude, longitude)</w:t>
+      </w:r>
+      <w:r>
+        <w:rPr>
+          <w:rFonts w:ascii="Segoe UI" w:hAnsi="Segoe UI" w:cs="Segoe UI"/>
+          <w:color w:val="1F2328"/>
+          <w:shd w:val="clear" w:color="auto" w:fill="FFFFFF"/>
+        </w:rPr>
+        <w:t xml:space="preserve"> by using some colored bubbles</w:t>
+      </w:r>
+      <w:r>
+        <w:rPr>
+          <w:rFonts w:ascii="Segoe UI" w:hAnsi="Segoe UI" w:cs="Segoe UI"/>
+          <w:color w:val="1F2328"/>
+          <w:shd w:val="clear" w:color="auto" w:fill="FFFFFF"/>
+        </w:rPr>
+        <w:t xml:space="preserve">. On a zoomed-out level, we will display a </w:t>
+      </w:r>
+      <w:r>
+        <w:rPr>
+          <w:rFonts w:ascii="Segoe UI" w:hAnsi="Segoe UI" w:cs="Segoe UI"/>
+          <w:color w:val="1F2328"/>
+          <w:shd w:val="clear" w:color="auto" w:fill="FFFFFF"/>
+        </w:rPr>
+        <w:t>bubble</w:t>
+      </w:r>
+      <w:r>
+        <w:rPr>
+          <w:rFonts w:ascii="Segoe UI" w:hAnsi="Segoe UI" w:cs="Segoe UI"/>
+          <w:color w:val="1F2328"/>
+          <w:shd w:val="clear" w:color="auto" w:fill="FFFFFF"/>
+        </w:rPr>
+        <w:t xml:space="preserve"> per country and as you zoom-in/zoom-out the map, the </w:t>
+      </w:r>
+      <w:r>
+        <w:rPr>
+          <w:rFonts w:ascii="Segoe UI" w:hAnsi="Segoe UI" w:cs="Segoe UI"/>
+          <w:color w:val="1F2328"/>
+          <w:shd w:val="clear" w:color="auto" w:fill="FFFFFF"/>
+        </w:rPr>
+        <w:t>bubbles</w:t>
+      </w:r>
+      <w:r>
+        <w:rPr>
+          <w:rFonts w:ascii="Segoe UI" w:hAnsi="Segoe UI" w:cs="Segoe UI"/>
+          <w:color w:val="1F2328"/>
+          <w:shd w:val="clear" w:color="auto" w:fill="FFFFFF"/>
+        </w:rPr>
+        <w:t xml:space="preserve"> will dynamically increase/decrease, showing more/less airports</w:t>
+      </w:r>
+      <w:r>
+        <w:rPr>
+          <w:rFonts w:ascii="Segoe UI" w:hAnsi="Segoe UI" w:cs="Segoe UI"/>
+          <w:color w:val="1F2328"/>
+          <w:shd w:val="clear" w:color="auto" w:fill="FFFFFF"/>
+        </w:rPr>
+        <w:t>.</w:t>
+      </w:r>
+      <w:r>
+        <w:rPr>
+          <w:rFonts w:ascii="Segoe UI" w:hAnsi="Segoe UI" w:cs="Segoe UI"/>
+          <w:color w:val="1F2328"/>
+          <w:shd w:val="clear" w:color="auto" w:fill="FFFFFF"/>
+        </w:rPr>
+        <w:t xml:space="preserve"> </w:t>
+      </w:r>
+      <w:r>
+        <w:rPr>
+          <w:rFonts w:ascii="Segoe UI" w:hAnsi="Segoe UI" w:cs="Segoe UI"/>
+          <w:color w:val="1F2328"/>
+          <w:shd w:val="clear" w:color="auto" w:fill="FFFFFF"/>
+        </w:rPr>
+        <w:t xml:space="preserve">We will do this by adding/removing a Layer with more/less markers depending on the zoom level. </w:t>
+      </w:r>
+      <w:r>
+        <w:rPr>
+          <w:rFonts w:ascii="Segoe UI" w:hAnsi="Segoe UI" w:cs="Segoe UI"/>
+          <w:color w:val="1F2328"/>
+          <w:shd w:val="clear" w:color="auto" w:fill="FFFFFF"/>
+        </w:rPr>
+        <w:t xml:space="preserve">The color of the bubbles will be represented by a palette related to the number of total flights in that location. </w:t>
+      </w:r>
+      <w:r>
+        <w:rPr>
+          <w:rFonts w:ascii="Segoe UI" w:hAnsi="Segoe UI" w:cs="Segoe UI"/>
+          <w:color w:val="1F2328"/>
+          <w:shd w:val="clear" w:color="auto" w:fill="FFFFFF"/>
+        </w:rPr>
+        <w:t>At each</w:t>
+      </w:r>
+      <w:r>
+        <w:rPr>
+          <w:rFonts w:ascii="Segoe UI" w:hAnsi="Segoe UI" w:cs="Segoe UI"/>
+          <w:color w:val="1F2328"/>
+          <w:shd w:val="clear" w:color="auto" w:fill="FFFFFF"/>
+        </w:rPr>
+        <w:t xml:space="preserve"> location</w:t>
+      </w:r>
+      <w:r>
+        <w:rPr>
+          <w:rFonts w:ascii="Segoe UI" w:hAnsi="Segoe UI" w:cs="Segoe UI"/>
+          <w:color w:val="1F2328"/>
+          <w:shd w:val="clear" w:color="auto" w:fill="FFFFFF"/>
+        </w:rPr>
+        <w:t xml:space="preserve">, by using the Marker Layer methods from Leaflet library, we will display, on click, a detailed chart that contains </w:t>
+      </w:r>
+      <w:r>
+        <w:rPr>
+          <w:rFonts w:ascii="Segoe UI" w:hAnsi="Segoe UI" w:cs="Segoe UI"/>
+          <w:color w:val="1F2328"/>
+          <w:shd w:val="clear" w:color="auto" w:fill="FFFFFF"/>
+        </w:rPr>
+        <w:t>4</w:t>
+      </w:r>
+      <w:r>
+        <w:rPr>
+          <w:rFonts w:ascii="Segoe UI" w:hAnsi="Segoe UI" w:cs="Segoe UI"/>
+          <w:color w:val="1F2328"/>
+          <w:shd w:val="clear" w:color="auto" w:fill="FFFFFF"/>
+        </w:rPr>
+        <w:t xml:space="preserve"> time series (one across each year) with the total number of flights for that specific airport (months on x axis and years on the y axis</w:t>
+      </w:r>
+      <w:r>
+        <w:rPr>
+          <w:rFonts w:ascii="Segoe UI" w:hAnsi="Segoe UI" w:cs="Segoe UI"/>
+          <w:color w:val="1F2328"/>
+          <w:shd w:val="clear" w:color="auto" w:fill="FFFFFF"/>
+        </w:rPr>
+        <w:t>; the label will appear at the end of each line</w:t>
       </w:r>
       <w:r>
         <w:rPr>
@@ -1145,302 +1147,6 @@
           <w:shd w:val="clear" w:color="auto" w:fill="FFFFFF"/>
         </w:rPr>
         <w:t>).</w:t>
-      </w:r>
-      <w:r>
-        <w:rPr>
-          <w:rFonts w:ascii="Segoe UI" w:hAnsi="Segoe UI" w:cs="Segoe UI"/>
-          <w:color w:val="1F2328"/>
-          <w:shd w:val="clear" w:color="auto" w:fill="FFFFFF"/>
-        </w:rPr>
-        <w:t xml:space="preserve"> We use an embedded </w:t>
-      </w:r>
-      <w:r>
-        <w:rPr>
-          <w:rFonts w:ascii="Segoe UI" w:hAnsi="Segoe UI" w:cs="Segoe UI"/>
-          <w:color w:val="1F2328"/>
-          <w:shd w:val="clear" w:color="auto" w:fill="FFFFFF"/>
-        </w:rPr>
-        <w:t xml:space="preserve">tiled </w:t>
-      </w:r>
-      <w:r>
-        <w:rPr>
-          <w:rFonts w:ascii="Segoe UI" w:hAnsi="Segoe UI" w:cs="Segoe UI"/>
-          <w:color w:val="1F2328"/>
-          <w:shd w:val="clear" w:color="auto" w:fill="FFFFFF"/>
-        </w:rPr>
-        <w:t>map from OpenStreetMap</w:t>
-      </w:r>
-      <w:r>
-        <w:rPr>
-          <w:rFonts w:ascii="Segoe UI" w:hAnsi="Segoe UI" w:cs="Segoe UI"/>
-          <w:color w:val="1F2328"/>
-          <w:shd w:val="clear" w:color="auto" w:fill="FFFFFF"/>
-        </w:rPr>
-        <w:t xml:space="preserve"> through the </w:t>
-      </w:r>
-      <w:r>
-        <w:rPr>
-          <w:rFonts w:ascii="Segoe UI" w:hAnsi="Segoe UI" w:cs="Segoe UI"/>
-          <w:color w:val="1F2328"/>
-          <w:shd w:val="clear" w:color="auto" w:fill="FFFFFF"/>
-        </w:rPr>
-        <w:t xml:space="preserve">Leaflet </w:t>
-      </w:r>
-      <w:r>
-        <w:rPr>
-          <w:rFonts w:ascii="Segoe UI" w:hAnsi="Segoe UI" w:cs="Segoe UI"/>
-          <w:color w:val="1F2328"/>
-          <w:shd w:val="clear" w:color="auto" w:fill="FFFFFF"/>
-        </w:rPr>
-        <w:t>library,</w:t>
-      </w:r>
-      <w:r>
-        <w:rPr>
-          <w:rFonts w:ascii="Segoe UI" w:hAnsi="Segoe UI" w:cs="Segoe UI"/>
-          <w:color w:val="1F2328"/>
-          <w:shd w:val="clear" w:color="auto" w:fill="FFFFFF"/>
-        </w:rPr>
-        <w:t xml:space="preserve"> that is draggable and zoomable</w:t>
-      </w:r>
-      <w:r>
-        <w:rPr>
-          <w:rFonts w:ascii="Segoe UI" w:hAnsi="Segoe UI" w:cs="Segoe UI"/>
-          <w:color w:val="1F2328"/>
-          <w:shd w:val="clear" w:color="auto" w:fill="FFFFFF"/>
-        </w:rPr>
-        <w:t>.</w:t>
-      </w:r>
-      <w:r>
-        <w:rPr>
-          <w:rFonts w:ascii="Segoe UI" w:hAnsi="Segoe UI" w:cs="Segoe UI"/>
-          <w:color w:val="1F2328"/>
-          <w:shd w:val="clear" w:color="auto" w:fill="FFFFFF"/>
-        </w:rPr>
-        <w:t xml:space="preserve"> </w:t>
-      </w:r>
-      <w:r>
-        <w:rPr>
-          <w:rFonts w:ascii="Segoe UI" w:hAnsi="Segoe UI" w:cs="Segoe UI"/>
-          <w:color w:val="1F2328"/>
-          <w:shd w:val="clear" w:color="auto" w:fill="FFFFFF"/>
-        </w:rPr>
-        <w:t>On this map will pin the airports based on their locations (latitude, longitude). On a zoomed-out level, we will display a pin per country and as you zoom</w:t>
-      </w:r>
-      <w:r>
-        <w:rPr>
-          <w:rFonts w:ascii="Segoe UI" w:hAnsi="Segoe UI" w:cs="Segoe UI"/>
-          <w:color w:val="1F2328"/>
-          <w:shd w:val="clear" w:color="auto" w:fill="FFFFFF"/>
-        </w:rPr>
-        <w:t>-</w:t>
-      </w:r>
-      <w:r>
-        <w:rPr>
-          <w:rFonts w:ascii="Segoe UI" w:hAnsi="Segoe UI" w:cs="Segoe UI"/>
-          <w:color w:val="1F2328"/>
-          <w:shd w:val="clear" w:color="auto" w:fill="FFFFFF"/>
-        </w:rPr>
-        <w:t>in</w:t>
-      </w:r>
-      <w:r>
-        <w:rPr>
-          <w:rFonts w:ascii="Segoe UI" w:hAnsi="Segoe UI" w:cs="Segoe UI"/>
-          <w:color w:val="1F2328"/>
-          <w:shd w:val="clear" w:color="auto" w:fill="FFFFFF"/>
-        </w:rPr>
-        <w:t>/zoom-out</w:t>
-      </w:r>
-      <w:r>
-        <w:rPr>
-          <w:rFonts w:ascii="Segoe UI" w:hAnsi="Segoe UI" w:cs="Segoe UI"/>
-          <w:color w:val="1F2328"/>
-          <w:shd w:val="clear" w:color="auto" w:fill="FFFFFF"/>
-        </w:rPr>
-        <w:t xml:space="preserve"> the map, the pins will </w:t>
-      </w:r>
-      <w:r>
-        <w:rPr>
-          <w:rFonts w:ascii="Segoe UI" w:hAnsi="Segoe UI" w:cs="Segoe UI"/>
-          <w:color w:val="1F2328"/>
-          <w:shd w:val="clear" w:color="auto" w:fill="FFFFFF"/>
-        </w:rPr>
-        <w:t>dynamically increase</w:t>
-      </w:r>
-      <w:r>
-        <w:rPr>
-          <w:rFonts w:ascii="Segoe UI" w:hAnsi="Segoe UI" w:cs="Segoe UI"/>
-          <w:color w:val="1F2328"/>
-          <w:shd w:val="clear" w:color="auto" w:fill="FFFFFF"/>
-        </w:rPr>
-        <w:t>/decrease</w:t>
-      </w:r>
-      <w:r>
-        <w:rPr>
-          <w:rFonts w:ascii="Segoe UI" w:hAnsi="Segoe UI" w:cs="Segoe UI"/>
-          <w:color w:val="1F2328"/>
-          <w:shd w:val="clear" w:color="auto" w:fill="FFFFFF"/>
-        </w:rPr>
-        <w:t>, showing more</w:t>
-      </w:r>
-      <w:r>
-        <w:rPr>
-          <w:rFonts w:ascii="Segoe UI" w:hAnsi="Segoe UI" w:cs="Segoe UI"/>
-          <w:color w:val="1F2328"/>
-          <w:shd w:val="clear" w:color="auto" w:fill="FFFFFF"/>
-        </w:rPr>
-        <w:t>/less</w:t>
-      </w:r>
-      <w:r>
-        <w:rPr>
-          <w:rFonts w:ascii="Segoe UI" w:hAnsi="Segoe UI" w:cs="Segoe UI"/>
-          <w:color w:val="1F2328"/>
-          <w:shd w:val="clear" w:color="auto" w:fill="FFFFFF"/>
-        </w:rPr>
-        <w:t xml:space="preserve"> airports</w:t>
-      </w:r>
-      <w:r>
-        <w:rPr>
-          <w:rFonts w:ascii="Segoe UI" w:hAnsi="Segoe UI" w:cs="Segoe UI"/>
-          <w:color w:val="1F2328"/>
-          <w:shd w:val="clear" w:color="auto" w:fill="FFFFFF"/>
-        </w:rPr>
-        <w:t>.</w:t>
-      </w:r>
-      <w:r>
-        <w:rPr>
-          <w:rFonts w:ascii="Segoe UI" w:hAnsi="Segoe UI" w:cs="Segoe UI"/>
-          <w:color w:val="1F2328"/>
-          <w:shd w:val="clear" w:color="auto" w:fill="FFFFFF"/>
-        </w:rPr>
-        <w:t xml:space="preserve"> We will do this by adding</w:t>
-      </w:r>
-      <w:r>
-        <w:rPr>
-          <w:rFonts w:ascii="Segoe UI" w:hAnsi="Segoe UI" w:cs="Segoe UI"/>
-          <w:color w:val="1F2328"/>
-          <w:shd w:val="clear" w:color="auto" w:fill="FFFFFF"/>
-        </w:rPr>
-        <w:t>/r</w:t>
-      </w:r>
-      <w:r>
-        <w:rPr>
-          <w:rFonts w:ascii="Segoe UI" w:hAnsi="Segoe UI" w:cs="Segoe UI"/>
-          <w:color w:val="1F2328"/>
-          <w:shd w:val="clear" w:color="auto" w:fill="FFFFFF"/>
-        </w:rPr>
-        <w:t xml:space="preserve">emoving a Layer </w:t>
-      </w:r>
-      <w:r>
-        <w:rPr>
-          <w:rFonts w:ascii="Segoe UI" w:hAnsi="Segoe UI" w:cs="Segoe UI"/>
-          <w:color w:val="1F2328"/>
-          <w:shd w:val="clear" w:color="auto" w:fill="FFFFFF"/>
-        </w:rPr>
-        <w:t xml:space="preserve">with more/less markers </w:t>
-      </w:r>
-      <w:r>
-        <w:rPr>
-          <w:rFonts w:ascii="Segoe UI" w:hAnsi="Segoe UI" w:cs="Segoe UI"/>
-          <w:color w:val="1F2328"/>
-          <w:shd w:val="clear" w:color="auto" w:fill="FFFFFF"/>
-        </w:rPr>
-        <w:t>depending on the zoom level.</w:t>
-      </w:r>
-      <w:r>
-        <w:rPr>
-          <w:rFonts w:ascii="Segoe UI" w:hAnsi="Segoe UI" w:cs="Segoe UI"/>
-          <w:color w:val="1F2328"/>
-          <w:shd w:val="clear" w:color="auto" w:fill="FFFFFF"/>
-        </w:rPr>
-        <w:t xml:space="preserve"> </w:t>
-      </w:r>
-      <w:r>
-        <w:rPr>
-          <w:rFonts w:ascii="Segoe UI" w:hAnsi="Segoe UI" w:cs="Segoe UI"/>
-          <w:color w:val="1F2328"/>
-          <w:shd w:val="clear" w:color="auto" w:fill="FFFFFF"/>
-        </w:rPr>
-        <w:t xml:space="preserve">At each pin location (airport), by using the </w:t>
-      </w:r>
-      <w:r>
-        <w:rPr>
-          <w:rFonts w:ascii="Segoe UI" w:hAnsi="Segoe UI" w:cs="Segoe UI"/>
-          <w:color w:val="1F2328"/>
-          <w:shd w:val="clear" w:color="auto" w:fill="FFFFFF"/>
-        </w:rPr>
-        <w:t>M</w:t>
-      </w:r>
-      <w:r>
-        <w:rPr>
-          <w:rFonts w:ascii="Segoe UI" w:hAnsi="Segoe UI" w:cs="Segoe UI"/>
-          <w:color w:val="1F2328"/>
-          <w:shd w:val="clear" w:color="auto" w:fill="FFFFFF"/>
-        </w:rPr>
-        <w:t>arker</w:t>
-      </w:r>
-      <w:r>
-        <w:rPr>
-          <w:rFonts w:ascii="Segoe UI" w:hAnsi="Segoe UI" w:cs="Segoe UI"/>
-          <w:color w:val="1F2328"/>
-          <w:shd w:val="clear" w:color="auto" w:fill="FFFFFF"/>
-        </w:rPr>
-        <w:t xml:space="preserve"> Layer</w:t>
-      </w:r>
-      <w:r>
-        <w:rPr>
-          <w:rFonts w:ascii="Segoe UI" w:hAnsi="Segoe UI" w:cs="Segoe UI"/>
-          <w:color w:val="1F2328"/>
-          <w:shd w:val="clear" w:color="auto" w:fill="FFFFFF"/>
-        </w:rPr>
-        <w:t xml:space="preserve"> methods from </w:t>
-      </w:r>
-      <w:r>
-        <w:rPr>
-          <w:rFonts w:ascii="Segoe UI" w:hAnsi="Segoe UI" w:cs="Segoe UI"/>
-          <w:color w:val="1F2328"/>
-          <w:shd w:val="clear" w:color="auto" w:fill="FFFFFF"/>
-        </w:rPr>
-        <w:t>Leaflet</w:t>
-      </w:r>
-      <w:r>
-        <w:rPr>
-          <w:rFonts w:ascii="Segoe UI" w:hAnsi="Segoe UI" w:cs="Segoe UI"/>
-          <w:color w:val="1F2328"/>
-          <w:shd w:val="clear" w:color="auto" w:fill="FFFFFF"/>
-        </w:rPr>
-        <w:t xml:space="preserve"> library, we will display, on click, a detailed chart that contains 5 time series (one </w:t>
-      </w:r>
-      <w:r>
-        <w:rPr>
-          <w:rFonts w:ascii="Segoe UI" w:hAnsi="Segoe UI" w:cs="Segoe UI"/>
-          <w:color w:val="1F2328"/>
-          <w:shd w:val="clear" w:color="auto" w:fill="FFFFFF"/>
-        </w:rPr>
-        <w:t>across</w:t>
-      </w:r>
-      <w:r>
-        <w:rPr>
-          <w:rFonts w:ascii="Segoe UI" w:hAnsi="Segoe UI" w:cs="Segoe UI"/>
-          <w:color w:val="1F2328"/>
-          <w:shd w:val="clear" w:color="auto" w:fill="FFFFFF"/>
-        </w:rPr>
-        <w:t xml:space="preserve"> each year) with the total number of flight</w:t>
-      </w:r>
-      <w:r>
-        <w:rPr>
-          <w:rFonts w:ascii="Segoe UI" w:hAnsi="Segoe UI" w:cs="Segoe UI"/>
-          <w:color w:val="1F2328"/>
-          <w:shd w:val="clear" w:color="auto" w:fill="FFFFFF"/>
-        </w:rPr>
-        <w:t>s</w:t>
-      </w:r>
-      <w:r>
-        <w:rPr>
-          <w:rFonts w:ascii="Segoe UI" w:hAnsi="Segoe UI" w:cs="Segoe UI"/>
-          <w:color w:val="1F2328"/>
-          <w:shd w:val="clear" w:color="auto" w:fill="FFFFFF"/>
-        </w:rPr>
-        <w:t xml:space="preserve"> for that specific airport (months on x axis and years on the y axis).</w:t>
       </w:r>
     </w:p>
     <w:p>
@@ -1598,22 +1304,139 @@
           <w:szCs w:val="24"/>
           <w:shd w:val="clear" w:color="auto" w:fill="FFFFFF"/>
         </w:rPr>
-        <w:t xml:space="preserve"> and structuring the code in an object-oriented manner. </w:t>
-      </w:r>
-      <w:r>
-        <w:rPr>
-          <w:rFonts w:cstheme="minorHAnsi"/>
+        <w:t xml:space="preserve"> and structuring the code in an object-oriented manner.</w:t>
+      </w:r>
+      <w:r>
+        <w:rPr>
+          <w:rFonts w:cstheme="minorHAnsi"/>
+          <w:color w:val="000000" w:themeColor="text1"/>
+          <w:sz w:val="24"/>
+          <w:szCs w:val="24"/>
+          <w:shd w:val="clear" w:color="auto" w:fill="FFFFFF"/>
+        </w:rPr>
+        <w:t xml:space="preserve"> Lectures </w:t>
+      </w:r>
+      <w:r>
+        <w:rPr>
+          <w:rFonts w:cstheme="minorHAnsi"/>
+          <w:color w:val="000000" w:themeColor="text1"/>
+          <w:sz w:val="24"/>
+          <w:szCs w:val="24"/>
+          <w:shd w:val="clear" w:color="auto" w:fill="FFFFFF"/>
+        </w:rPr>
+        <w:t>4</w:t>
+      </w:r>
+      <w:r>
+        <w:rPr>
+          <w:rFonts w:cstheme="minorHAnsi"/>
+          <w:color w:val="000000" w:themeColor="text1"/>
+          <w:sz w:val="24"/>
+          <w:szCs w:val="24"/>
+          <w:shd w:val="clear" w:color="auto" w:fill="FFFFFF"/>
+        </w:rPr>
+        <w:t xml:space="preserve"> and </w:t>
+      </w:r>
+      <w:r>
+        <w:rPr>
+          <w:rFonts w:cstheme="minorHAnsi"/>
+          <w:color w:val="000000" w:themeColor="text1"/>
+          <w:sz w:val="24"/>
+          <w:szCs w:val="24"/>
+          <w:shd w:val="clear" w:color="auto" w:fill="FFFFFF"/>
+        </w:rPr>
+        <w:t>5</w:t>
+      </w:r>
+      <w:r>
+        <w:rPr>
+          <w:rFonts w:cstheme="minorHAnsi"/>
+          <w:color w:val="000000" w:themeColor="text1"/>
+          <w:sz w:val="24"/>
+          <w:szCs w:val="24"/>
+          <w:shd w:val="clear" w:color="auto" w:fill="FFFFFF"/>
+        </w:rPr>
+        <w:t xml:space="preserve"> help us to use D3 to load our data, bind it to the visualization, dynamically manipulate the DOM, build some visualizations (the charts for the flights map) and define interactions and layering at the map/globe level.</w:t>
+      </w:r>
+      <w:r>
+        <w:rPr>
+          <w:rFonts w:cstheme="minorHAnsi"/>
+          <w:color w:val="000000" w:themeColor="text1"/>
+          <w:sz w:val="24"/>
+          <w:szCs w:val="24"/>
+          <w:shd w:val="clear" w:color="auto" w:fill="FFFFFF"/>
+        </w:rPr>
+        <w:t xml:space="preserve"> Lecture 6 and help us to choose the right color palette for the heatmaps in our globe and bubbles on the map, make use of visual pop-out to attract attention when hovering over the globe and design our flight charts not to look cluttered.</w:t>
+      </w:r>
+      <w:r>
+        <w:rPr>
+          <w:rFonts w:cstheme="minorHAnsi"/>
+          <w:color w:val="000000" w:themeColor="text1"/>
+          <w:sz w:val="24"/>
+          <w:szCs w:val="24"/>
+          <w:shd w:val="clear" w:color="auto" w:fill="FFFFFF"/>
+        </w:rPr>
+        <w:t xml:space="preserve"> The course on Maps helped us to design the COVID globe and the map with the airport locations.</w:t>
+      </w:r>
+      <w:r>
+        <w:rPr>
+          <w:rFonts w:cstheme="minorHAnsi"/>
+          <w:color w:val="000000" w:themeColor="text1"/>
+          <w:sz w:val="24"/>
+          <w:szCs w:val="24"/>
+          <w:shd w:val="clear" w:color="auto" w:fill="FFFFFF"/>
+        </w:rPr>
+        <w:t xml:space="preserve"> We will use the Storytelling course to structure our narrative in a proper way.</w:t>
+      </w:r>
+    </w:p>
+    <w:p>
+      <w:pPr>
+        <w:jc w:val="both"/>
+        <w:rPr>
+          <w:rFonts w:cstheme="minorHAnsi"/>
+          <w:b/>
+          <w:bCs/>
+          <w:color w:val="1F2328"/>
+          <w:sz w:val="28"/>
+          <w:szCs w:val="28"/>
+          <w:shd w:val="clear" w:color="auto" w:fill="FFFFFF"/>
+        </w:rPr>
+      </w:pPr>
+      <w:r>
+        <w:rPr>
+          <w:rFonts w:cstheme="minorHAnsi"/>
+          <w:b/>
+          <w:bCs/>
+          <w:color w:val="1F2328"/>
+          <w:sz w:val="28"/>
+          <w:szCs w:val="28"/>
+          <w:shd w:val="clear" w:color="auto" w:fill="FFFFFF"/>
+        </w:rPr>
+        <w:t>Extra ideas</w:t>
+      </w:r>
+      <w:r>
+        <w:rPr>
+          <w:rFonts w:cstheme="minorHAnsi"/>
+          <w:b/>
+          <w:bCs/>
+          <w:color w:val="1F2328"/>
+          <w:sz w:val="28"/>
+          <w:szCs w:val="28"/>
+          <w:shd w:val="clear" w:color="auto" w:fill="FFFFFF"/>
+        </w:rPr>
+        <w:t xml:space="preserve"> that may enhance the visualizations but could be dropped</w:t>
+      </w:r>
+    </w:p>
+    <w:p>
+      <w:pPr>
+        <w:jc w:val="both"/>
+        <w:rPr>
+          <w:rFonts w:ascii="Segoe UI" w:hAnsi="Segoe UI" w:cs="Segoe UI"/>
           <w:color w:val="FF0000"/>
           <w:sz w:val="24"/>
           <w:szCs w:val="24"/>
           <w:shd w:val="clear" w:color="auto" w:fill="FFFFFF"/>
         </w:rPr>
-        <w:t>TODO: Finish this MIHAI</w:t>
-      </w:r>
-    </w:p>
-    <w:p>
-      <w:pPr>
-        <w:jc w:val="both"/>
+      </w:pPr>
+      <w:r>
         <w:rPr>
           <w:rFonts w:cstheme="minorHAnsi"/>
           <w:color w:val="FF0000"/>
@@ -1621,57 +1444,18 @@
           <w:szCs w:val="24"/>
           <w:shd w:val="clear" w:color="auto" w:fill="FFFFFF"/>
         </w:rPr>
-      </w:pPr>
-    </w:p>
-    <w:p>
-      <w:pPr>
-        <w:jc w:val="both"/>
-        <w:rPr>
-          <w:rFonts w:cstheme="minorHAnsi"/>
-          <w:b/>
-          <w:bCs/>
-          <w:color w:val="1F2328"/>
-          <w:sz w:val="28"/>
-          <w:szCs w:val="28"/>
-          <w:shd w:val="clear" w:color="auto" w:fill="FFFFFF"/>
-        </w:rPr>
-      </w:pPr>
-      <w:r>
-        <w:rPr>
-          <w:rFonts w:cstheme="minorHAnsi"/>
-          <w:b/>
-          <w:bCs/>
-          <w:color w:val="1F2328"/>
-          <w:sz w:val="28"/>
-          <w:szCs w:val="28"/>
-          <w:shd w:val="clear" w:color="auto" w:fill="FFFFFF"/>
-        </w:rPr>
-        <w:t>Extra ideas</w:t>
-      </w:r>
-      <w:r>
-        <w:rPr>
-          <w:rFonts w:cstheme="minorHAnsi"/>
-          <w:b/>
-          <w:bCs/>
-          <w:color w:val="1F2328"/>
-          <w:sz w:val="28"/>
-          <w:szCs w:val="28"/>
-          <w:shd w:val="clear" w:color="auto" w:fill="FFFFFF"/>
-        </w:rPr>
-        <w:t xml:space="preserve"> that may enhance the visualizations but could be dropped</w:t>
-      </w:r>
-    </w:p>
-    <w:p>
-      <w:pPr>
-        <w:jc w:val="both"/>
-        <w:rPr>
-          <w:rFonts w:ascii="Segoe UI" w:hAnsi="Segoe UI" w:cs="Segoe UI"/>
+        <w:t>TODO</w:t>
+      </w:r>
+      <w:r>
+        <w:rPr>
+          <w:rFonts w:cstheme="minorHAnsi"/>
           <w:color w:val="FF0000"/>
           <w:sz w:val="24"/>
           <w:szCs w:val="24"/>
           <w:shd w:val="clear" w:color="auto" w:fill="FFFFFF"/>
         </w:rPr>
-      </w:pPr>
+        <w:t>: Anyone</w:t>
+      </w:r>
       <w:r>
         <w:rPr>
           <w:rFonts w:cstheme="minorHAnsi"/>
@@ -1680,17 +1464,7 @@
           <w:szCs w:val="24"/>
           <w:shd w:val="clear" w:color="auto" w:fill="FFFFFF"/>
         </w:rPr>
-        <w:t>TODO</w:t>
-      </w:r>
-      <w:r>
-        <w:rPr>
-          <w:rFonts w:cstheme="minorHAnsi"/>
-          <w:color w:val="FF0000"/>
-          <w:sz w:val="24"/>
-          <w:szCs w:val="24"/>
-          <w:shd w:val="clear" w:color="auto" w:fill="FFFFFF"/>
-        </w:rPr>
-        <w:t>: Anyone</w:t>
+        <w:t xml:space="preserve"> (NOT ME hehe)</w:t>
       </w:r>
     </w:p>
     <w:p>

--- a/Milestone 2.docx
+++ b/Milestone 2.docx
@@ -449,31 +449,57 @@
           <w:color w:val="1F2328"/>
           <w:shd w:val="clear" w:color="auto" w:fill="FFFFFF"/>
         </w:rPr>
-        <w:t xml:space="preserve">ummary. It will display the total COVID deaths and cases through 2 increment counters. These counters will be implemented using 2 for loops and DOM elements selection, and will take into account the real </w:t>
-      </w:r>
-      <w:r>
-        <w:rPr>
-          <w:rFonts w:ascii="Segoe UI" w:hAnsi="Segoe UI" w:cs="Segoe UI"/>
-          <w:color w:val="1F2328"/>
-          <w:shd w:val="clear" w:color="auto" w:fill="FFFFFF"/>
-        </w:rPr>
-        <w:t>numbers</w:t>
-      </w:r>
-      <w:r>
-        <w:rPr>
-          <w:rFonts w:ascii="Segoe UI" w:hAnsi="Segoe UI" w:cs="Segoe UI"/>
-          <w:color w:val="1F2328"/>
-          <w:shd w:val="clear" w:color="auto" w:fill="FFFFFF"/>
-        </w:rPr>
-        <w:t xml:space="preserve"> as final values.</w:t>
-      </w:r>
-      <w:r>
-        <w:rPr>
-          <w:rFonts w:ascii="Segoe UI" w:hAnsi="Segoe UI" w:cs="Segoe UI"/>
-          <w:color w:val="1F2328"/>
-          <w:shd w:val="clear" w:color="auto" w:fill="FFFFFF"/>
-        </w:rPr>
-        <w:t xml:space="preserve"> Our last sampled timestep is late March 2023.</w:t>
+        <w:t>ummary. It will display the total COVID deaths and cases through 2</w:t>
+      </w:r>
+      <w:r>
+        <w:rPr>
+          <w:rFonts w:ascii="Segoe UI" w:hAnsi="Segoe UI" w:cs="Segoe UI"/>
+          <w:color w:val="1F2328"/>
+          <w:shd w:val="clear" w:color="auto" w:fill="FFFFFF"/>
+        </w:rPr>
+        <w:t xml:space="preserve"> lazy loading</w:t>
+      </w:r>
+      <w:r>
+        <w:rPr>
+          <w:rFonts w:ascii="Segoe UI" w:hAnsi="Segoe UI" w:cs="Segoe UI"/>
+          <w:color w:val="1F2328"/>
+          <w:shd w:val="clear" w:color="auto" w:fill="FFFFFF"/>
+        </w:rPr>
+        <w:t xml:space="preserve"> increment counters</w:t>
+      </w:r>
+      <w:r>
+        <w:rPr>
+          <w:rFonts w:ascii="Segoe UI" w:hAnsi="Segoe UI" w:cs="Segoe UI"/>
+          <w:color w:val="1F2328"/>
+          <w:shd w:val="clear" w:color="auto" w:fill="FFFFFF"/>
+        </w:rPr>
+        <w:t xml:space="preserve"> (simple </w:t>
+      </w:r>
+      <w:proofErr w:type="spellStart"/>
+      <w:r>
+        <w:rPr>
+          <w:rFonts w:ascii="Segoe UI" w:hAnsi="Segoe UI" w:cs="Segoe UI"/>
+          <w:color w:val="1F2328"/>
+          <w:shd w:val="clear" w:color="auto" w:fill="FFFFFF"/>
+        </w:rPr>
+        <w:t>Javascript</w:t>
+      </w:r>
+      <w:proofErr w:type="spellEnd"/>
+      <w:r>
+        <w:rPr>
+          <w:rFonts w:ascii="Segoe UI" w:hAnsi="Segoe UI" w:cs="Segoe UI"/>
+          <w:color w:val="1F2328"/>
+          <w:shd w:val="clear" w:color="auto" w:fill="FFFFFF"/>
+        </w:rPr>
+        <w:t>)</w:t>
+      </w:r>
+      <w:r>
+        <w:rPr>
+          <w:rFonts w:ascii="Segoe UI" w:hAnsi="Segoe UI" w:cs="Segoe UI"/>
+          <w:color w:val="1F2328"/>
+          <w:shd w:val="clear" w:color="auto" w:fill="FFFFFF"/>
+        </w:rPr>
+        <w:t>.</w:t>
       </w:r>
     </w:p>
     <w:p>
@@ -625,7 +651,25 @@
           <w:color w:val="1F2328"/>
           <w:shd w:val="clear" w:color="auto" w:fill="FFFFFF"/>
         </w:rPr>
-        <w:t xml:space="preserve"> statistics and the globe described in the following paragraph</w:t>
+        <w:t xml:space="preserve"> </w:t>
+      </w:r>
+      <w:proofErr w:type="gramStart"/>
+      <w:r>
+        <w:rPr>
+          <w:rFonts w:ascii="Segoe UI" w:hAnsi="Segoe UI" w:cs="Segoe UI"/>
+          <w:color w:val="1F2328"/>
+          <w:shd w:val="clear" w:color="auto" w:fill="FFFFFF"/>
+        </w:rPr>
+        <w:t>statistics</w:t>
+      </w:r>
+      <w:proofErr w:type="gramEnd"/>
+      <w:r>
+        <w:rPr>
+          <w:rFonts w:ascii="Segoe UI" w:hAnsi="Segoe UI" w:cs="Segoe UI"/>
+          <w:color w:val="1F2328"/>
+          <w:shd w:val="clear" w:color="auto" w:fill="FFFFFF"/>
+        </w:rPr>
+        <w:t xml:space="preserve"> and the globe described in the following paragraph</w:t>
       </w:r>
       <w:r>
         <w:rPr>
@@ -713,8 +757,18 @@
           <w:color w:val="1F2328"/>
           <w:shd w:val="clear" w:color="auto" w:fill="FFFFFF"/>
         </w:rPr>
-        <w:t>, selected by the aforementioned slider</w:t>
-      </w:r>
+        <w:t xml:space="preserve">, selected by the </w:t>
+      </w:r>
+      <w:proofErr w:type="gramStart"/>
+      <w:r>
+        <w:rPr>
+          <w:rFonts w:ascii="Segoe UI" w:hAnsi="Segoe UI" w:cs="Segoe UI"/>
+          <w:color w:val="1F2328"/>
+          <w:shd w:val="clear" w:color="auto" w:fill="FFFFFF"/>
+        </w:rPr>
+        <w:t>aforementioned slider</w:t>
+      </w:r>
+      <w:proofErr w:type="gramEnd"/>
       <w:r>
         <w:rPr>
           <w:rFonts w:ascii="Segoe UI" w:hAnsi="Segoe UI" w:cs="Segoe UI"/>
@@ -729,7 +783,41 @@
           <w:color w:val="1F2328"/>
           <w:shd w:val="clear" w:color="auto" w:fill="FFFFFF"/>
         </w:rPr>
-        <w:t xml:space="preserve"> For the data that will be displayed on it we will compute the total monthly deaths per 1000 people and then the total monthly COVID related deaths per 1000 people, and express the percentage of the COVID related deaths </w:t>
+        <w:t xml:space="preserve"> For the data that will be displayed on it</w:t>
+      </w:r>
+      <w:r>
+        <w:rPr>
+          <w:rFonts w:ascii="Segoe UI" w:hAnsi="Segoe UI" w:cs="Segoe UI"/>
+          <w:color w:val="1F2328"/>
+          <w:shd w:val="clear" w:color="auto" w:fill="FFFFFF"/>
+        </w:rPr>
+        <w:t>,</w:t>
+      </w:r>
+      <w:r>
+        <w:rPr>
+          <w:rFonts w:ascii="Segoe UI" w:hAnsi="Segoe UI" w:cs="Segoe UI"/>
+          <w:color w:val="1F2328"/>
+          <w:shd w:val="clear" w:color="auto" w:fill="FFFFFF"/>
+        </w:rPr>
+        <w:t xml:space="preserve"> we will compute the total monthly deaths per 1000 people and then the total monthly COVID related deaths per 1000 </w:t>
+      </w:r>
+      <w:proofErr w:type="gramStart"/>
+      <w:r>
+        <w:rPr>
+          <w:rFonts w:ascii="Segoe UI" w:hAnsi="Segoe UI" w:cs="Segoe UI"/>
+          <w:color w:val="1F2328"/>
+          <w:shd w:val="clear" w:color="auto" w:fill="FFFFFF"/>
+        </w:rPr>
+        <w:t>people, and</w:t>
+      </w:r>
+      <w:proofErr w:type="gramEnd"/>
+      <w:r>
+        <w:rPr>
+          <w:rFonts w:ascii="Segoe UI" w:hAnsi="Segoe UI" w:cs="Segoe UI"/>
+          <w:color w:val="1F2328"/>
+          <w:shd w:val="clear" w:color="auto" w:fill="FFFFFF"/>
+        </w:rPr>
+        <w:t xml:space="preserve"> express the percentage of the COVID related deaths </w:t>
       </w:r>
       <w:r>
         <w:rPr>
@@ -777,80 +865,98 @@
           <w:color w:val="1F2328"/>
           <w:shd w:val="clear" w:color="auto" w:fill="FFFFFF"/>
         </w:rPr>
+        <w:t xml:space="preserve">predefined </w:t>
+      </w:r>
+      <w:proofErr w:type="spellStart"/>
+      <w:r>
+        <w:rPr>
+          <w:rFonts w:ascii="Segoe UI" w:hAnsi="Segoe UI" w:cs="Segoe UI"/>
+          <w:color w:val="1F2328"/>
+          <w:shd w:val="clear" w:color="auto" w:fill="FFFFFF"/>
+        </w:rPr>
+        <w:t>GeoJSON</w:t>
+      </w:r>
+      <w:proofErr w:type="spellEnd"/>
+      <w:r>
+        <w:rPr>
+          <w:rFonts w:ascii="Segoe UI" w:hAnsi="Segoe UI" w:cs="Segoe UI"/>
+          <w:color w:val="1F2328"/>
+          <w:shd w:val="clear" w:color="auto" w:fill="FFFFFF"/>
+        </w:rPr>
+        <w:t xml:space="preserve"> formatted data and make use of the Polygons Layer</w:t>
+      </w:r>
+      <w:r>
+        <w:rPr>
+          <w:rFonts w:ascii="Segoe UI" w:hAnsi="Segoe UI" w:cs="Segoe UI"/>
+          <w:color w:val="1F2328"/>
+          <w:shd w:val="clear" w:color="auto" w:fill="FFFFFF"/>
+        </w:rPr>
+        <w:t xml:space="preserve"> from Globe GL</w:t>
+      </w:r>
+      <w:r>
+        <w:rPr>
+          <w:rFonts w:ascii="Segoe UI" w:hAnsi="Segoe UI" w:cs="Segoe UI"/>
+          <w:color w:val="1F2328"/>
+          <w:shd w:val="clear" w:color="auto" w:fill="FFFFFF"/>
+        </w:rPr>
+        <w:t xml:space="preserve"> to define each country’s </w:t>
+      </w:r>
+      <w:r>
+        <w:rPr>
+          <w:rFonts w:ascii="Segoe UI" w:hAnsi="Segoe UI" w:cs="Segoe UI"/>
+          <w:color w:val="1F2328"/>
+          <w:shd w:val="clear" w:color="auto" w:fill="FFFFFF"/>
+        </w:rPr>
+        <w:t xml:space="preserve">location and </w:t>
+      </w:r>
+      <w:r>
+        <w:rPr>
+          <w:rFonts w:ascii="Segoe UI" w:hAnsi="Segoe UI" w:cs="Segoe UI"/>
+          <w:color w:val="1F2328"/>
+          <w:shd w:val="clear" w:color="auto" w:fill="FFFFFF"/>
+        </w:rPr>
+        <w:t xml:space="preserve">appearance. At a </w:t>
+      </w:r>
+      <w:r>
+        <w:rPr>
+          <w:rFonts w:ascii="Segoe UI" w:hAnsi="Segoe UI" w:cs="Segoe UI"/>
+          <w:color w:val="1F2328"/>
+          <w:shd w:val="clear" w:color="auto" w:fill="FFFFFF"/>
+        </w:rPr>
+        <w:t>hover</w:t>
+      </w:r>
+      <w:r>
+        <w:rPr>
+          <w:rFonts w:ascii="Segoe UI" w:hAnsi="Segoe UI" w:cs="Segoe UI"/>
+          <w:color w:val="1F2328"/>
+          <w:shd w:val="clear" w:color="auto" w:fill="FFFFFF"/>
+        </w:rPr>
+        <w:t xml:space="preserve"> of a country</w:t>
+      </w:r>
+      <w:r>
+        <w:rPr>
+          <w:rFonts w:ascii="Segoe UI" w:hAnsi="Segoe UI" w:cs="Segoe UI"/>
+          <w:color w:val="1F2328"/>
+          <w:shd w:val="clear" w:color="auto" w:fill="FFFFFF"/>
+        </w:rPr>
+        <w:t>,</w:t>
+      </w:r>
+      <w:r>
+        <w:rPr>
+          <w:rFonts w:ascii="Segoe UI" w:hAnsi="Segoe UI" w:cs="Segoe UI"/>
+          <w:color w:val="1F2328"/>
+          <w:shd w:val="clear" w:color="auto" w:fill="FFFFFF"/>
+        </w:rPr>
+        <w:t xml:space="preserve"> and while a </w:t>
+      </w:r>
+      <w:r>
+        <w:rPr>
+          <w:rFonts w:ascii="Segoe UI" w:hAnsi="Segoe UI" w:cs="Segoe UI"/>
+          <w:color w:val="1F2328"/>
+          <w:shd w:val="clear" w:color="auto" w:fill="FFFFFF"/>
+        </w:rPr>
         <w:lastRenderedPageBreak/>
-        <w:t xml:space="preserve">predefined </w:t>
-      </w:r>
-      <w:r>
-        <w:rPr>
-          <w:rFonts w:ascii="Segoe UI" w:hAnsi="Segoe UI" w:cs="Segoe UI"/>
-          <w:color w:val="1F2328"/>
-          <w:shd w:val="clear" w:color="auto" w:fill="FFFFFF"/>
-        </w:rPr>
-        <w:t>GeoJSON formatted data and make use of the Polygons Layer</w:t>
-      </w:r>
-      <w:r>
-        <w:rPr>
-          <w:rFonts w:ascii="Segoe UI" w:hAnsi="Segoe UI" w:cs="Segoe UI"/>
-          <w:color w:val="1F2328"/>
-          <w:shd w:val="clear" w:color="auto" w:fill="FFFFFF"/>
-        </w:rPr>
-        <w:t xml:space="preserve"> from Globe GL</w:t>
-      </w:r>
-      <w:r>
-        <w:rPr>
-          <w:rFonts w:ascii="Segoe UI" w:hAnsi="Segoe UI" w:cs="Segoe UI"/>
-          <w:color w:val="1F2328"/>
-          <w:shd w:val="clear" w:color="auto" w:fill="FFFFFF"/>
-        </w:rPr>
-        <w:t xml:space="preserve"> to define each country’s </w:t>
-      </w:r>
-      <w:r>
-        <w:rPr>
-          <w:rFonts w:ascii="Segoe UI" w:hAnsi="Segoe UI" w:cs="Segoe UI"/>
-          <w:color w:val="1F2328"/>
-          <w:shd w:val="clear" w:color="auto" w:fill="FFFFFF"/>
-        </w:rPr>
-        <w:t xml:space="preserve">location and </w:t>
-      </w:r>
-      <w:r>
-        <w:rPr>
-          <w:rFonts w:ascii="Segoe UI" w:hAnsi="Segoe UI" w:cs="Segoe UI"/>
-          <w:color w:val="1F2328"/>
-          <w:shd w:val="clear" w:color="auto" w:fill="FFFFFF"/>
-        </w:rPr>
-        <w:t xml:space="preserve">appearance. At a </w:t>
-      </w:r>
-      <w:r>
-        <w:rPr>
-          <w:rFonts w:ascii="Segoe UI" w:hAnsi="Segoe UI" w:cs="Segoe UI"/>
-          <w:color w:val="1F2328"/>
-          <w:shd w:val="clear" w:color="auto" w:fill="FFFFFF"/>
-        </w:rPr>
-        <w:t>hover</w:t>
-      </w:r>
-      <w:r>
-        <w:rPr>
-          <w:rFonts w:ascii="Segoe UI" w:hAnsi="Segoe UI" w:cs="Segoe UI"/>
-          <w:color w:val="1F2328"/>
-          <w:shd w:val="clear" w:color="auto" w:fill="FFFFFF"/>
-        </w:rPr>
-        <w:t xml:space="preserve"> of a country</w:t>
-      </w:r>
-      <w:r>
-        <w:rPr>
-          <w:rFonts w:ascii="Segoe UI" w:hAnsi="Segoe UI" w:cs="Segoe UI"/>
-          <w:color w:val="1F2328"/>
-          <w:shd w:val="clear" w:color="auto" w:fill="FFFFFF"/>
-        </w:rPr>
-        <w:t>,</w:t>
-      </w:r>
-      <w:r>
-        <w:rPr>
-          <w:rFonts w:ascii="Segoe UI" w:hAnsi="Segoe UI" w:cs="Segoe UI"/>
-          <w:color w:val="1F2328"/>
-          <w:shd w:val="clear" w:color="auto" w:fill="FFFFFF"/>
-        </w:rPr>
-        <w:t xml:space="preserve"> and while a particular month is selected,</w:t>
+        <w:t>particular month is selected,</w:t>
       </w:r>
       <w:r>
         <w:rPr>
@@ -954,23 +1060,85 @@
           <w:color w:val="1F2328"/>
           <w:shd w:val="clear" w:color="auto" w:fill="FFFFFF"/>
         </w:rPr>
-        <w:t>The third section, Employment, represent an interactive infographic about employment during the COVID period, using various D3 components. We will show different statistics like the numbers of employees that lost their job or the number of working hours lost.</w:t>
-      </w:r>
-      <w:r>
-        <w:rPr>
-          <w:rFonts w:ascii="Segoe UI" w:hAnsi="Segoe UI" w:cs="Segoe UI"/>
-          <w:color w:val="FF0000"/>
-          <w:shd w:val="clear" w:color="auto" w:fill="FFFFFF"/>
-        </w:rPr>
-        <w:t xml:space="preserve"> TODO</w:t>
-      </w:r>
-      <w:r>
-        <w:rPr>
-          <w:rFonts w:ascii="Segoe UI" w:hAnsi="Segoe UI" w:cs="Segoe UI"/>
-          <w:color w:val="FF0000"/>
-          <w:shd w:val="clear" w:color="auto" w:fill="FFFFFF"/>
-        </w:rPr>
-        <w:t>: Vuk</w:t>
+        <w:t xml:space="preserve">The third section, </w:t>
+      </w:r>
+      <w:r>
+        <w:rPr>
+          <w:rFonts w:ascii="Segoe UI" w:hAnsi="Segoe UI" w:cs="Segoe UI"/>
+          <w:color w:val="1F2328"/>
+          <w:shd w:val="clear" w:color="auto" w:fill="FFFFFF"/>
+        </w:rPr>
+        <w:t>Employment</w:t>
+      </w:r>
+      <w:r>
+        <w:rPr>
+          <w:rFonts w:ascii="Segoe UI" w:hAnsi="Segoe UI" w:cs="Segoe UI"/>
+          <w:color w:val="1F2328"/>
+          <w:shd w:val="clear" w:color="auto" w:fill="FFFFFF"/>
+        </w:rPr>
+        <w:t xml:space="preserve">, </w:t>
+      </w:r>
+      <w:r>
+        <w:rPr>
+          <w:rFonts w:ascii="Segoe UI" w:hAnsi="Segoe UI" w:cs="Segoe UI"/>
+          <w:color w:val="1F2328"/>
+          <w:shd w:val="clear" w:color="auto" w:fill="FFFFFF"/>
+        </w:rPr>
+        <w:t xml:space="preserve">will showcase the impact of COVID-19 on global employment through interactive infographics created with SVG (using </w:t>
+      </w:r>
+      <w:proofErr w:type="spellStart"/>
+      <w:r>
+        <w:rPr>
+          <w:rFonts w:ascii="Segoe UI" w:hAnsi="Segoe UI" w:cs="Segoe UI"/>
+          <w:color w:val="1F2328"/>
+          <w:shd w:val="clear" w:color="auto" w:fill="FFFFFF"/>
+        </w:rPr>
+        <w:t>fontawesome</w:t>
+      </w:r>
+      <w:proofErr w:type="spellEnd"/>
+      <w:r>
+        <w:rPr>
+          <w:rFonts w:ascii="Segoe UI" w:hAnsi="Segoe UI" w:cs="Segoe UI"/>
+          <w:color w:val="1F2328"/>
+          <w:shd w:val="clear" w:color="auto" w:fill="FFFFFF"/>
+        </w:rPr>
+        <w:t xml:space="preserve"> components) and </w:t>
+      </w:r>
+      <w:proofErr w:type="spellStart"/>
+      <w:r>
+        <w:rPr>
+          <w:rFonts w:ascii="Segoe UI" w:hAnsi="Segoe UI" w:cs="Segoe UI"/>
+          <w:color w:val="1F2328"/>
+          <w:shd w:val="clear" w:color="auto" w:fill="FFFFFF"/>
+        </w:rPr>
+        <w:t>Javascript</w:t>
+      </w:r>
+      <w:proofErr w:type="spellEnd"/>
+      <w:r>
+        <w:rPr>
+          <w:rFonts w:ascii="Segoe UI" w:hAnsi="Segoe UI" w:cs="Segoe UI"/>
+          <w:color w:val="1F2328"/>
+          <w:shd w:val="clear" w:color="auto" w:fill="FFFFFF"/>
+        </w:rPr>
+        <w:t xml:space="preserve">. We'll focus on statistics related to the number of working hours </w:t>
+      </w:r>
+      <w:proofErr w:type="gramStart"/>
+      <w:r>
+        <w:rPr>
+          <w:rFonts w:ascii="Segoe UI" w:hAnsi="Segoe UI" w:cs="Segoe UI"/>
+          <w:color w:val="1F2328"/>
+          <w:shd w:val="clear" w:color="auto" w:fill="FFFFFF"/>
+        </w:rPr>
+        <w:t>lost, and</w:t>
+      </w:r>
+      <w:proofErr w:type="gramEnd"/>
+      <w:r>
+        <w:rPr>
+          <w:rFonts w:ascii="Segoe UI" w:hAnsi="Segoe UI" w:cs="Segoe UI"/>
+          <w:color w:val="1F2328"/>
+          <w:shd w:val="clear" w:color="auto" w:fill="FFFFFF"/>
+        </w:rPr>
+        <w:t xml:space="preserve"> use visual aids (such as infographics displaying 5 out of 100 people) to underscore the significance of this impact.</w:t>
       </w:r>
     </w:p>
     <w:p>
@@ -1422,8 +1590,22 @@
           <w:szCs w:val="28"/>
           <w:shd w:val="clear" w:color="auto" w:fill="FFFFFF"/>
         </w:rPr>
-        <w:t xml:space="preserve"> that may enhance the visualizations but could be dropped</w:t>
-      </w:r>
+        <w:t xml:space="preserve"> that may enhance the visualizations but could be </w:t>
+      </w:r>
+      <w:proofErr w:type="gramStart"/>
+      <w:r>
+        <w:rPr>
+          <w:rFonts w:cstheme="minorHAnsi"/>
+          <w:b/>
+          <w:bCs/>
+          <w:color w:val="1F2328"/>
+          <w:sz w:val="28"/>
+          <w:szCs w:val="28"/>
+          <w:shd w:val="clear" w:color="auto" w:fill="FFFFFF"/>
+        </w:rPr>
+        <w:t>dropped</w:t>
+      </w:r>
+      <w:proofErr w:type="gramEnd"/>
     </w:p>
     <w:p>
       <w:pPr>
@@ -1464,7 +1646,29 @@
           <w:szCs w:val="24"/>
           <w:shd w:val="clear" w:color="auto" w:fill="FFFFFF"/>
         </w:rPr>
-        <w:t xml:space="preserve"> (NOT ME hehe)</w:t>
+        <w:t xml:space="preserve"> (NOT ME </w:t>
+      </w:r>
+      <w:proofErr w:type="spellStart"/>
+      <w:r>
+        <w:rPr>
+          <w:rFonts w:cstheme="minorHAnsi"/>
+          <w:color w:val="FF0000"/>
+          <w:sz w:val="24"/>
+          <w:szCs w:val="24"/>
+          <w:shd w:val="clear" w:color="auto" w:fill="FFFFFF"/>
+        </w:rPr>
+        <w:t>hehe</w:t>
+      </w:r>
+      <w:proofErr w:type="spellEnd"/>
+      <w:r>
+        <w:rPr>
+          <w:rFonts w:cstheme="minorHAnsi"/>
+          <w:color w:val="FF0000"/>
+          <w:sz w:val="24"/>
+          <w:szCs w:val="24"/>
+          <w:shd w:val="clear" w:color="auto" w:fill="FFFFFF"/>
+        </w:rPr>
+        <w:t>)</w:t>
       </w:r>
     </w:p>
     <w:p>
